--- a/laboratorios/lab02/Parcial.docx
+++ b/laboratorios/lab02/Parcial.docx
@@ -69,6 +69,13 @@
           <w:szCs w:val="24"/>
         </w:rPr>
       </w:pPr>
+      <w:r>
+        <w:rPr>
+          <w:sz w:val="24"/>
+          <w:szCs w:val="24"/>
+        </w:rPr>
+        <w:t>d</w:t>
+      </w:r>
     </w:p>
     <w:p>
       <w:pPr>
@@ -95,6 +102,13 @@
           <w:szCs w:val="24"/>
         </w:rPr>
       </w:pPr>
+      <w:r>
+        <w:rPr>
+          <w:sz w:val="24"/>
+          <w:szCs w:val="24"/>
+        </w:rPr>
+        <w:t>b</w:t>
+      </w:r>
     </w:p>
     <w:p>
       <w:pPr>
@@ -121,6 +135,13 @@
           <w:szCs w:val="24"/>
         </w:rPr>
       </w:pPr>
+      <w:r>
+        <w:rPr>
+          <w:sz w:val="24"/>
+          <w:szCs w:val="24"/>
+        </w:rPr>
+        <w:t>a</w:t>
+      </w:r>
     </w:p>
     <w:p>
       <w:pPr>
@@ -181,16 +202,7 @@
           <w:sz w:val="24"/>
           <w:szCs w:val="24"/>
         </w:rPr>
-        <w:t xml:space="preserve">  </w:t>
-      </w:r>
-      <w:r>
-        <w:rPr>
-          <w:b/>
-          <w:color w:val="323E4F" w:themeColor="text2" w:themeShade="BF"/>
-          <w:sz w:val="24"/>
-          <w:szCs w:val="24"/>
-        </w:rPr>
-        <w:t>7.2.</w:t>
+        <w:t xml:space="preserve">  7.2.</w:t>
       </w:r>
     </w:p>
     <w:p>
@@ -205,6 +217,15 @@
           <w:szCs w:val="24"/>
         </w:rPr>
       </w:pPr>
+      <w:bookmarkStart w:id="0" w:name="_GoBack"/>
+      <w:bookmarkEnd w:id="0"/>
+      <w:r>
+        <w:rPr>
+          <w:sz w:val="24"/>
+          <w:szCs w:val="24"/>
+        </w:rPr>
+        <w:t>b</w:t>
+      </w:r>
     </w:p>
     <w:p>
       <w:pPr>
@@ -231,8 +252,13 @@
           <w:szCs w:val="24"/>
         </w:rPr>
       </w:pPr>
-      <w:bookmarkStart w:id="0" w:name="_GoBack"/>
-      <w:bookmarkEnd w:id="0"/>
+      <w:r>
+        <w:rPr>
+          <w:sz w:val="24"/>
+          <w:szCs w:val="24"/>
+        </w:rPr>
+        <w:t>a</w:t>
+      </w:r>
     </w:p>
     <w:p>
       <w:pPr>
@@ -259,6 +285,13 @@
           <w:szCs w:val="24"/>
         </w:rPr>
       </w:pPr>
+      <w:r>
+        <w:rPr>
+          <w:sz w:val="24"/>
+          <w:szCs w:val="24"/>
+        </w:rPr>
+        <w:t>b</w:t>
+      </w:r>
     </w:p>
     <w:p>
       <w:pPr>
